--- a/Sistemi bazirani na znanju.docx
+++ b/Sistemi bazirani na znanju.docx
@@ -7,51 +7,9 @@
         <w:pStyle w:val="Heading1"/>
         <w:jc w:val="center"/>
       </w:pPr>
-      <w:proofErr w:type="spellStart"/>
-      <w:r>
-        <w:t>Sistemi</w:t>
-      </w:r>
-      <w:proofErr w:type="spellEnd"/>
-      <w:r>
-        <w:t xml:space="preserve"> </w:t>
-      </w:r>
-      <w:proofErr w:type="spellStart"/>
-      <w:r>
-        <w:t>bazirani</w:t>
-      </w:r>
-      <w:proofErr w:type="spellEnd"/>
-      <w:r>
-        <w:t xml:space="preserve"> </w:t>
-      </w:r>
-      <w:proofErr w:type="spellStart"/>
-      <w:r>
-        <w:t>na</w:t>
-      </w:r>
-      <w:proofErr w:type="spellEnd"/>
-      <w:r>
-        <w:t xml:space="preserve"> </w:t>
-      </w:r>
-      <w:proofErr w:type="spellStart"/>
-      <w:r>
-        <w:t>znanju</w:t>
-      </w:r>
-      <w:proofErr w:type="spellEnd"/>
-      <w:r>
-        <w:t xml:space="preserve"> – </w:t>
-      </w:r>
-      <w:proofErr w:type="spellStart"/>
-      <w:r>
-        <w:t>Predlog</w:t>
-      </w:r>
-      <w:proofErr w:type="spellEnd"/>
-      <w:r>
-        <w:t xml:space="preserve"> </w:t>
-      </w:r>
-      <w:proofErr w:type="spellStart"/>
-      <w:r>
-        <w:t>projekta</w:t>
-      </w:r>
-      <w:proofErr w:type="spellEnd"/>
+      <w:r>
+        <w:t>Sistemi bazirani na znanju – Predlog projekta</w:t>
+      </w:r>
     </w:p>
     <w:p/>
     <w:p>
@@ -59,13 +17,8 @@
         <w:pStyle w:val="Heading2"/>
         <w:jc w:val="center"/>
       </w:pPr>
-      <w:proofErr w:type="spellStart"/>
-      <w:r>
-        <w:t>Tema</w:t>
-      </w:r>
-      <w:proofErr w:type="spellEnd"/>
-      <w:r>
-        <w:t>: Video Games Recommender</w:t>
+      <w:r>
+        <w:t>Tema: Video Games Recommender</w:t>
       </w:r>
     </w:p>
     <w:p/>
@@ -78,69 +31,70 @@
           <w:szCs w:val="24"/>
         </w:rPr>
       </w:pPr>
-      <w:proofErr w:type="spellStart"/>
       <w:r>
         <w:rPr>
           <w:sz w:val="24"/>
           <w:szCs w:val="24"/>
         </w:rPr>
-        <w:t>Studenti</w:t>
-      </w:r>
-      <w:proofErr w:type="spellEnd"/>
-      <w:r>
+        <w:t>Studenti:</w:t>
+      </w:r>
+    </w:p>
+    <w:p>
+      <w:pPr>
         <w:rPr>
           <w:sz w:val="24"/>
           <w:szCs w:val="24"/>
         </w:rPr>
-        <w:t>:</w:t>
-      </w:r>
-    </w:p>
-    <w:p>
-      <w:pPr>
+      </w:pPr>
+      <w:r>
         <w:rPr>
           <w:sz w:val="24"/>
           <w:szCs w:val="24"/>
         </w:rPr>
-      </w:pPr>
-      <w:r>
+        <w:tab/>
+      </w:r>
+    </w:p>
+    <w:p>
+      <w:pPr>
         <w:rPr>
           <w:sz w:val="24"/>
           <w:szCs w:val="24"/>
-        </w:rPr>
-        <w:tab/>
-      </w:r>
-    </w:p>
-    <w:p>
-      <w:pPr>
+          <w:lang w:val="sr-Latn-RS"/>
+        </w:rPr>
+      </w:pPr>
+      <w:r>
         <w:rPr>
           <w:sz w:val="24"/>
           <w:szCs w:val="24"/>
-          <w:lang w:val="sr-Latn-RS"/>
-        </w:rPr>
-      </w:pPr>
+        </w:rPr>
+        <w:tab/>
+        <w:t>Bodro</w:t>
+      </w:r>
       <w:r>
         <w:rPr>
           <w:sz w:val="24"/>
           <w:szCs w:val="24"/>
-        </w:rPr>
-        <w:tab/>
-      </w:r>
-      <w:proofErr w:type="spellStart"/>
-      <w:r>
+          <w:lang w:val="sr-Latn-RS"/>
+        </w:rPr>
+        <w:t>ža Jovan, SW 44-2017,</w:t>
+      </w:r>
+    </w:p>
+    <w:p>
+      <w:pPr>
         <w:rPr>
           <w:sz w:val="24"/>
           <w:szCs w:val="24"/>
-        </w:rPr>
-        <w:t>Bodro</w:t>
-      </w:r>
-      <w:proofErr w:type="spellEnd"/>
+          <w:lang w:val="sr-Latn-RS"/>
+        </w:rPr>
+      </w:pPr>
       <w:r>
         <w:rPr>
           <w:sz w:val="24"/>
           <w:szCs w:val="24"/>
           <w:lang w:val="sr-Latn-RS"/>
         </w:rPr>
-        <w:t>ža Jovan, SW 44-2017,</w:t>
+        <w:tab/>
+        <w:t>Jokić Vukašin, SW 42-2017</w:t>
       </w:r>
     </w:p>
     <w:p>
@@ -151,32 +105,14 @@
           <w:lang w:val="sr-Latn-RS"/>
         </w:rPr>
       </w:pPr>
-      <w:r>
+    </w:p>
+    <w:p>
+      <w:pPr>
         <w:rPr>
           <w:sz w:val="24"/>
           <w:szCs w:val="24"/>
           <w:lang w:val="sr-Latn-RS"/>
         </w:rPr>
-        <w:tab/>
-        <w:t>Jokić Vukašin, SW 42-2017</w:t>
-      </w:r>
-    </w:p>
-    <w:p>
-      <w:pPr>
-        <w:rPr>
-          <w:sz w:val="24"/>
-          <w:szCs w:val="24"/>
-          <w:lang w:val="sr-Latn-RS"/>
-        </w:rPr>
-      </w:pPr>
-    </w:p>
-    <w:p>
-      <w:pPr>
-        <w:rPr>
-          <w:sz w:val="24"/>
-          <w:szCs w:val="24"/>
-          <w:lang w:val="sr-Latn-RS"/>
-        </w:rPr>
       </w:pPr>
     </w:p>
     <w:p>
@@ -349,37 +285,12 @@
         </w:rPr>
         <w:tab/>
       </w:r>
-      <w:proofErr w:type="spellStart"/>
       <w:r>
         <w:rPr>
           <w:i/>
           <w:iCs/>
         </w:rPr>
-        <w:t>Neulogovani</w:t>
-      </w:r>
-      <w:proofErr w:type="spellEnd"/>
-      <w:r>
-        <w:rPr>
-          <w:i/>
-          <w:iCs/>
-        </w:rPr>
-        <w:t xml:space="preserve"> </w:t>
-      </w:r>
-      <w:proofErr w:type="spellStart"/>
-      <w:r>
-        <w:rPr>
-          <w:i/>
-          <w:iCs/>
-        </w:rPr>
-        <w:t>korisnik</w:t>
-      </w:r>
-      <w:proofErr w:type="spellEnd"/>
-      <w:r>
-        <w:rPr>
-          <w:i/>
-          <w:iCs/>
-        </w:rPr>
-        <w:t>:</w:t>
+        <w:t>Neulogovani korisnik:</w:t>
       </w:r>
     </w:p>
     <w:p>
@@ -397,7 +308,7 @@
         <w:rPr>
           <w:lang w:val="sr-Latn-RS"/>
         </w:rPr>
-        <w:t>moze da pretrazuje igrice</w:t>
+        <w:t>moze da se registruje</w:t>
       </w:r>
     </w:p>
     <w:p>
@@ -415,7 +326,7 @@
         <w:rPr>
           <w:lang w:val="sr-Latn-RS"/>
         </w:rPr>
-        <w:t>moze da se registruje</w:t>
+        <w:t>moze da se uloguje</w:t>
       </w:r>
     </w:p>
     <w:p>
@@ -562,6 +473,8 @@
     </w:p>
     <w:p>
       <w:pPr>
+        <w:pStyle w:val="ListParagraph"/>
+        <w:ind w:left="1440"/>
         <w:rPr>
           <w:lang w:val="sr-Latn-RS"/>
         </w:rPr>
@@ -579,6 +492,149 @@
           <w:lang w:val="sr-Latn-RS"/>
         </w:rPr>
         <w:lastRenderedPageBreak/>
+        <w:t>Arhitektura sistema</w:t>
+      </w:r>
+    </w:p>
+    <w:p>
+      <w:pPr>
+        <w:rPr>
+          <w:lang w:val="sr-Latn-RS"/>
+        </w:rPr>
+      </w:pPr>
+    </w:p>
+    <w:p>
+      <w:pPr>
+        <w:rPr>
+          <w:lang w:val="sr-Latn-RS"/>
+        </w:rPr>
+      </w:pPr>
+      <w:r>
+        <w:rPr>
+          <w:lang w:val="sr-Latn-RS"/>
+        </w:rPr>
+        <w:tab/>
+        <w:t xml:space="preserve">Za registrovanog korisnika vršiće se profilisanje. Inicijalni profil se zadaje na osnovu odabranih igara koje se korisniku nude samo nakon registracije. Kasnija ažuriranja profila vršiće se na osnovu kupljenih i ocenjenih igrica korisnika. </w:t>
+      </w:r>
+      <w:r>
+        <w:rPr>
+          <w:lang w:val="sr-Latn-RS"/>
+        </w:rPr>
+        <w:t>Ažuriranje profila (tagova) će se vršiti nakon svake kupovine.</w:t>
+      </w:r>
+    </w:p>
+    <w:p>
+      <w:pPr>
+        <w:rPr>
+          <w:lang w:val="sr-Latn-RS"/>
+        </w:rPr>
+      </w:pPr>
+    </w:p>
+    <w:p>
+      <w:pPr>
+        <w:rPr>
+          <w:lang w:val="sr-Latn-RS"/>
+        </w:rPr>
+      </w:pPr>
+      <w:r>
+        <w:rPr>
+          <w:lang w:val="sr-Latn-RS"/>
+        </w:rPr>
+        <w:tab/>
+        <w:t>Za svakog korisnika čuvaćemo listu kupljenih igara zajedno sa ocenama koje je korisnik zadao.</w:t>
+      </w:r>
+    </w:p>
+    <w:p>
+      <w:pPr>
+        <w:rPr>
+          <w:lang w:val="sr-Latn-RS"/>
+        </w:rPr>
+      </w:pPr>
+      <w:r>
+        <w:rPr>
+          <w:lang w:val="sr-Latn-RS"/>
+        </w:rPr>
+        <w:tab/>
+      </w:r>
+    </w:p>
+    <w:p>
+      <w:pPr>
+        <w:rPr>
+          <w:lang w:val="sr-Latn-RS"/>
+        </w:rPr>
+      </w:pPr>
+      <w:r>
+        <w:rPr>
+          <w:lang w:val="sr-Latn-RS"/>
+        </w:rPr>
+        <w:tab/>
+        <w:t>Za igricu u sistemu čuvaćemo tagove, platformu, cenu i slike. Beležićemo i prosečnu ocenu igrice zadatu od strane korisnika, broj skidanja i broj korisnika koji je ocenio igricu.</w:t>
+      </w:r>
+    </w:p>
+    <w:p>
+      <w:pPr>
+        <w:rPr>
+          <w:lang w:val="sr-Latn-RS"/>
+        </w:rPr>
+      </w:pPr>
+    </w:p>
+    <w:p>
+      <w:pPr>
+        <w:rPr>
+          <w:lang w:val="sr-Latn-RS"/>
+        </w:rPr>
+      </w:pPr>
+      <w:r>
+        <w:rPr>
+          <w:i/>
+          <w:iCs/>
+          <w:lang w:val="sr-Latn-RS"/>
+        </w:rPr>
+        <w:t>Napomena:</w:t>
+      </w:r>
+      <w:r>
+        <w:rPr>
+          <w:lang w:val="sr-Latn-RS"/>
+        </w:rPr>
+        <w:t xml:space="preserve"> </w:t>
+      </w:r>
+      <w:r>
+        <w:rPr>
+          <w:lang w:val="sr-Latn-RS"/>
+        </w:rPr>
+        <w:t xml:space="preserve"> </w:t>
+      </w:r>
+      <w:r>
+        <w:rPr>
+          <w:lang w:val="sr-Latn-RS"/>
+        </w:rPr>
+        <w:t>Profilisanje korisnika će se vršiti zadavanjem tagova korisniku koji odgovaraju tagovima samih.</w:t>
+      </w:r>
+    </w:p>
+    <w:p>
+      <w:pPr>
+        <w:rPr>
+          <w:lang w:val="sr-Latn-RS"/>
+        </w:rPr>
+      </w:pPr>
+    </w:p>
+    <w:p>
+      <w:pPr>
+        <w:rPr>
+          <w:lang w:val="sr-Latn-RS"/>
+        </w:rPr>
+      </w:pPr>
+    </w:p>
+    <w:p>
+      <w:pPr>
+        <w:pStyle w:val="Heading2"/>
+        <w:rPr>
+          <w:lang w:val="sr-Latn-RS"/>
+        </w:rPr>
+      </w:pPr>
+      <w:r>
+        <w:rPr>
+          <w:lang w:val="sr-Latn-RS"/>
+        </w:rPr>
         <w:t>Metodologija rada</w:t>
       </w:r>
     </w:p>
@@ -731,120 +787,6 @@
         </w:rPr>
         <w:t>Special sections (early access, virtual reality ...)</w:t>
       </w:r>
-    </w:p>
-    <w:p>
-      <w:pPr>
-        <w:ind w:left="720"/>
-        <w:rPr>
-          <w:lang w:val="sr-Latn-RS"/>
-        </w:rPr>
-      </w:pPr>
-    </w:p>
-    <w:p>
-      <w:pPr>
-        <w:pStyle w:val="ListParagraph"/>
-        <w:ind w:left="1440"/>
-        <w:rPr>
-          <w:lang w:val="sr-Latn-RS"/>
-        </w:rPr>
-      </w:pPr>
-    </w:p>
-    <w:p>
-      <w:pPr>
-        <w:pStyle w:val="ListParagraph"/>
-        <w:numPr>
-          <w:ilvl w:val="0"/>
-          <w:numId w:val="27"/>
-        </w:numPr>
-        <w:rPr>
-          <w:lang w:val="sr-Latn-RS"/>
-        </w:rPr>
-      </w:pPr>
-      <w:r>
-        <w:rPr>
-          <w:lang w:val="sr-Latn-RS"/>
-        </w:rPr>
-        <w:t>popularity</w:t>
-      </w:r>
-    </w:p>
-    <w:p>
-      <w:pPr>
-        <w:pStyle w:val="ListParagraph"/>
-        <w:numPr>
-          <w:ilvl w:val="0"/>
-          <w:numId w:val="27"/>
-        </w:numPr>
-        <w:rPr>
-          <w:lang w:val="sr-Latn-RS"/>
-        </w:rPr>
-      </w:pPr>
-      <w:r>
-        <w:rPr>
-          <w:lang w:val="sr-Latn-RS"/>
-        </w:rPr>
-        <w:t>izdava</w:t>
-      </w:r>
-      <w:r>
-        <w:rPr>
-          <w:lang w:val="sr-Latn-RS"/>
-        </w:rPr>
-        <w:t>č</w:t>
-      </w:r>
-    </w:p>
-    <w:p>
-      <w:pPr>
-        <w:pStyle w:val="ListParagraph"/>
-        <w:numPr>
-          <w:ilvl w:val="0"/>
-          <w:numId w:val="27"/>
-        </w:numPr>
-        <w:rPr>
-          <w:lang w:val="sr-Latn-RS"/>
-        </w:rPr>
-      </w:pPr>
-      <w:r>
-        <w:rPr>
-          <w:lang w:val="sr-Latn-RS"/>
-        </w:rPr>
-        <w:t xml:space="preserve">opseg </w:t>
-      </w:r>
-      <w:r>
-        <w:rPr>
-          <w:lang w:val="sr-Latn-RS"/>
-        </w:rPr>
-        <w:t>godina</w:t>
-      </w:r>
-      <w:r>
-        <w:rPr>
-          <w:lang w:val="sr-Latn-RS"/>
-        </w:rPr>
-        <w:t xml:space="preserve"> izdavanja</w:t>
-      </w:r>
-    </w:p>
-    <w:p>
-      <w:pPr>
-        <w:pStyle w:val="ListParagraph"/>
-        <w:numPr>
-          <w:ilvl w:val="0"/>
-          <w:numId w:val="27"/>
-        </w:numPr>
-        <w:rPr>
-          <w:lang w:val="sr-Latn-RS"/>
-        </w:rPr>
-      </w:pPr>
-      <w:r>
-        <w:rPr>
-          <w:lang w:val="sr-Latn-RS"/>
-        </w:rPr>
-        <w:t>specifikacija racunara</w:t>
-      </w:r>
-    </w:p>
-    <w:p>
-      <w:pPr>
-        <w:rPr>
-          <w:lang w:val="sr-Latn-RS"/>
-        </w:rPr>
-      </w:pPr>
     </w:p>
     <w:p>
       <w:pPr>
@@ -1171,60 +1113,6 @@
         </w:rPr>
         <w:t>atributom dobijaju dodatne bodove.</w:t>
       </w:r>
-    </w:p>
-    <w:p>
-      <w:pPr>
-        <w:rPr>
-          <w:lang w:val="sr-Latn-RS"/>
-        </w:rPr>
-      </w:pPr>
-      <w:r>
-        <w:rPr>
-          <w:lang w:val="sr-Latn-RS"/>
-        </w:rPr>
-        <w:tab/>
-      </w:r>
-    </w:p>
-    <w:p>
-      <w:pPr>
-        <w:rPr>
-          <w:lang w:val="sr-Latn-RS"/>
-        </w:rPr>
-      </w:pPr>
-      <w:r>
-        <w:rPr>
-          <w:lang w:val="sr-Latn-RS"/>
-        </w:rPr>
-        <w:tab/>
-      </w:r>
-    </w:p>
-    <w:p>
-      <w:pPr>
-        <w:rPr>
-          <w:lang w:val="sr-Latn-RS"/>
-        </w:rPr>
-      </w:pPr>
-    </w:p>
-    <w:p>
-      <w:pPr>
-        <w:rPr>
-          <w:lang w:val="sr-Latn-RS"/>
-        </w:rPr>
-      </w:pPr>
-    </w:p>
-    <w:p>
-      <w:pPr>
-        <w:rPr>
-          <w:lang w:val="sr-Latn-RS"/>
-        </w:rPr>
-      </w:pPr>
-    </w:p>
-    <w:p>
-      <w:pPr>
-        <w:rPr>
-          <w:lang w:val="sr-Latn-RS"/>
-        </w:rPr>
-      </w:pPr>
     </w:p>
     <w:p>
       <w:pPr>
@@ -3617,6 +3505,7 @@
     <w:lsdException w:name="HTML Sample" w:semiHidden="1" w:unhideWhenUsed="1"/>
     <w:lsdException w:name="HTML Typewriter" w:semiHidden="1" w:unhideWhenUsed="1"/>
     <w:lsdException w:name="HTML Variable" w:semiHidden="1" w:unhideWhenUsed="1"/>
+    <w:lsdException w:name="Normal Table" w:semiHidden="1" w:unhideWhenUsed="1"/>
     <w:lsdException w:name="annotation subject" w:semiHidden="1" w:unhideWhenUsed="1"/>
     <w:lsdException w:name="No List" w:semiHidden="1" w:unhideWhenUsed="1"/>
     <w:lsdException w:name="Outline List 1" w:semiHidden="1" w:unhideWhenUsed="1"/>
@@ -3659,8 +3548,11 @@
     <w:lsdException w:name="Table Contemporary" w:semiHidden="1" w:unhideWhenUsed="1"/>
     <w:lsdException w:name="Table Elegant" w:semiHidden="1" w:unhideWhenUsed="1"/>
     <w:lsdException w:name="Table Professional" w:semiHidden="1" w:unhideWhenUsed="1"/>
+    <w:lsdException w:name="Table Subtle 1" w:semiHidden="1" w:unhideWhenUsed="1"/>
     <w:lsdException w:name="Table Subtle 2" w:semiHidden="1" w:unhideWhenUsed="1"/>
     <w:lsdException w:name="Table Web 1" w:semiHidden="1" w:unhideWhenUsed="1"/>
+    <w:lsdException w:name="Table Web 2" w:semiHidden="1" w:unhideWhenUsed="1"/>
+    <w:lsdException w:name="Table Web 3" w:semiHidden="1" w:unhideWhenUsed="1"/>
     <w:lsdException w:name="Balloon Text" w:semiHidden="1" w:unhideWhenUsed="1"/>
     <w:lsdException w:name="Table Grid" w:uiPriority="39"/>
     <w:lsdException w:name="Table Theme" w:semiHidden="1" w:unhideWhenUsed="1"/>
@@ -4086,6 +3978,7 @@
   <w:style w:type="character" w:default="1" w:styleId="DefaultParagraphFont">
     <w:name w:val="Default Paragraph Font"/>
     <w:uiPriority w:val="1"/>
+    <w:semiHidden/>
     <w:unhideWhenUsed/>
   </w:style>
   <w:style w:type="table" w:default="1" w:styleId="TableNormal">
